--- a/09.04.03/ИНМиТ_ИТиАП_09.04.03_М3.1_Государственная итоговая аттестация.docx
+++ b/09.04.03/ИНМиТ_ИТиАП_09.04.03_М3.1_Государственная итоговая аттестация.docx
@@ -276,23 +276,12 @@
             <w:shd w:val="clear" w:color="auto" w:fill="auto"/>
           </w:tcPr>
           <w:p>
+            <w:bookmarkStart w:id="0" w:name="_GoBack" w:colFirst="0" w:colLast="1"/>
             <w:r>
               <w:rPr>
                 <w:b/>
               </w:rPr>
-              <w:t>Образовательная</w:t>
-            </w:r>
-            <w:r>
-              <w:rPr>
-                <w:b/>
-              </w:rPr>
-              <w:t xml:space="preserve"> </w:t>
-            </w:r>
-            <w:r>
-              <w:rPr>
-                <w:b/>
-              </w:rPr>
-              <w:t>программа</w:t>
+              <w:t>Образовательная программа</w:t>
             </w:r>
           </w:p>
           <w:p>
@@ -301,77 +290,7 @@
                 <w:iCs/>
                 <w:spacing w:val="-1"/>
               </w:rPr>
-              <w:t>Автоматизация</w:t>
-            </w:r>
-            <w:r>
-              <w:rPr>
-                <w:iCs/>
-                <w:spacing w:val="-1"/>
-              </w:rPr>
-              <w:t xml:space="preserve"> </w:t>
-            </w:r>
-            <w:r>
-              <w:rPr>
-                <w:iCs/>
-                <w:spacing w:val="-1"/>
-              </w:rPr>
-              <w:t>ко</w:t>
-            </w:r>
-            <w:r>
-              <w:rPr>
-                <w:iCs/>
-                <w:spacing w:val="-1"/>
-              </w:rPr>
-              <w:t>нструкторского и технологическо</w:t>
-            </w:r>
-            <w:r>
-              <w:rPr>
-                <w:iCs/>
-                <w:spacing w:val="-1"/>
-              </w:rPr>
-              <w:t>го</w:t>
-            </w:r>
-            <w:r>
-              <w:rPr>
-                <w:iCs/>
-                <w:spacing w:val="-1"/>
-              </w:rPr>
-              <w:t xml:space="preserve"> </w:t>
-            </w:r>
-            <w:r>
-              <w:rPr>
-                <w:iCs/>
-                <w:spacing w:val="-1"/>
-              </w:rPr>
-              <w:t>проектирован</w:t>
-            </w:r>
-            <w:r>
-              <w:rPr>
-                <w:iCs/>
-                <w:spacing w:val="-1"/>
-              </w:rPr>
-              <w:t>ия на базе универсальных промыш</w:t>
-            </w:r>
-            <w:r>
-              <w:rPr>
-                <w:iCs/>
-                <w:spacing w:val="-1"/>
-              </w:rPr>
-              <w:t>ленных</w:t>
-            </w:r>
-            <w:r>
-              <w:rPr>
-                <w:iCs/>
-                <w:spacing w:val="-1"/>
-              </w:rPr>
-              <w:t xml:space="preserve"> </w:t>
-            </w:r>
-            <w:r>
-              <w:rPr>
-                <w:iCs/>
-                <w:spacing w:val="-1"/>
-              </w:rPr>
-              <w:t>САПР</w:t>
+              <w:t>Программное обеспечение информационных систем</w:t>
             </w:r>
           </w:p>
         </w:tc>
@@ -381,61 +300,55 @@
             <w:shd w:val="clear" w:color="auto" w:fill="auto"/>
           </w:tcPr>
           <w:p>
+            <w:pPr>
+              <w:jc w:val="both"/>
+            </w:pPr>
             <w:r>
               <w:rPr>
                 <w:b/>
               </w:rPr>
-              <w:t>Код</w:t>
+              <w:t>Код ОП</w:t>
             </w:r>
             <w:r>
               <w:rPr>
                 <w:b/>
               </w:rPr>
-              <w:t xml:space="preserve"> </w:t>
+              <w:tab/>
             </w:r>
             <w:r>
               <w:rPr>
                 <w:b/>
               </w:rPr>
-              <w:t>ОП</w:t>
+              <w:tab/>
             </w:r>
             <w:r>
-              <w:t xml:space="preserve"> 09.0</w:t>
+              <w:t>09.04.03/0</w:t>
             </w:r>
             <w:r>
-              <w:t>4</w:t>
+              <w:t>3</w:t>
             </w:r>
             <w:r>
-              <w:t>.01/01.01</w:t>
+              <w:t>.01</w:t>
             </w:r>
           </w:p>
           <w:p>
+            <w:pPr>
+              <w:jc w:val="both"/>
+            </w:pPr>
             <w:r>
               <w:rPr>
                 <w:b/>
               </w:rPr>
-              <w:t>Учебный</w:t>
+              <w:t>Учебный план</w:t>
             </w:r>
             <w:r>
               <w:rPr>
                 <w:b/>
               </w:rPr>
-              <w:t xml:space="preserve"> </w:t>
+              <w:tab/>
             </w:r>
             <w:r>
-              <w:rPr>
-                <w:b/>
-              </w:rPr>
-              <w:t>план</w:t>
-            </w:r>
-            <w:r>
-              <w:rPr>
-                <w:b/>
-              </w:rPr>
-              <w:t xml:space="preserve"> </w:t>
-            </w:r>
-            <w:r>
-              <w:t>6458 (версия 1</w:t>
+              <w:t>6488 (версия 1</w:t>
             </w:r>
             <w:r>
               <w:t>)</w:t>
@@ -457,19 +370,7 @@
               <w:rPr>
                 <w:b/>
               </w:rPr>
-              <w:t>Направление</w:t>
-            </w:r>
-            <w:r>
-              <w:rPr>
-                <w:b/>
-              </w:rPr>
-              <w:t xml:space="preserve"> </w:t>
-            </w:r>
-            <w:r>
-              <w:rPr>
-                <w:b/>
-              </w:rPr>
-              <w:t>подготовки</w:t>
+              <w:t>Направление подготовки</w:t>
             </w:r>
             <w:r>
               <w:t xml:space="preserve"> </w:t>
@@ -481,49 +382,7 @@
                 <w:iCs/>
                 <w:spacing w:val="-1"/>
               </w:rPr>
-              <w:t>Информатика</w:t>
-            </w:r>
-            <w:r>
-              <w:rPr>
-                <w:iCs/>
-                <w:spacing w:val="-1"/>
-              </w:rPr>
-              <w:t xml:space="preserve"> </w:t>
-            </w:r>
-            <w:r>
-              <w:rPr>
-                <w:iCs/>
-                <w:spacing w:val="-1"/>
-              </w:rPr>
-              <w:t>и</w:t>
-            </w:r>
-            <w:r>
-              <w:rPr>
-                <w:iCs/>
-                <w:spacing w:val="-1"/>
-              </w:rPr>
-              <w:t xml:space="preserve"> </w:t>
-            </w:r>
-            <w:r>
-              <w:rPr>
-                <w:iCs/>
-                <w:spacing w:val="-1"/>
-              </w:rPr>
-              <w:t>вычислительная</w:t>
-            </w:r>
-            <w:r>
-              <w:rPr>
-                <w:iCs/>
-                <w:spacing w:val="-1"/>
-              </w:rPr>
-              <w:t xml:space="preserve"> </w:t>
-            </w:r>
-            <w:r>
-              <w:rPr>
-                <w:iCs/>
-                <w:spacing w:val="-1"/>
-              </w:rPr>
-              <w:t>техника</w:t>
+              <w:t>Прикладная информатика</w:t>
             </w:r>
           </w:p>
         </w:tc>
@@ -541,55 +400,7 @@
               <w:rPr>
                 <w:b/>
               </w:rPr>
-              <w:t>Код</w:t>
-            </w:r>
-            <w:r>
-              <w:rPr>
-                <w:b/>
-              </w:rPr>
-              <w:t xml:space="preserve"> </w:t>
-            </w:r>
-            <w:r>
-              <w:rPr>
-                <w:b/>
-              </w:rPr>
-              <w:t>направления</w:t>
-            </w:r>
-            <w:r>
-              <w:rPr>
-                <w:b/>
-              </w:rPr>
-              <w:t xml:space="preserve"> </w:t>
-            </w:r>
-            <w:r>
-              <w:rPr>
-                <w:b/>
-              </w:rPr>
-              <w:t>и</w:t>
-            </w:r>
-            <w:r>
-              <w:rPr>
-                <w:b/>
-              </w:rPr>
-              <w:t xml:space="preserve"> </w:t>
-            </w:r>
-            <w:r>
-              <w:rPr>
-                <w:b/>
-              </w:rPr>
-              <w:t>уровня</w:t>
-            </w:r>
-            <w:r>
-              <w:rPr>
-                <w:b/>
-              </w:rPr>
-              <w:t xml:space="preserve"> </w:t>
-            </w:r>
-            <w:r>
-              <w:rPr>
-                <w:b/>
-              </w:rPr>
-              <w:t>подготовки</w:t>
+              <w:t>Код направления и уровня подготовки</w:t>
             </w:r>
             <w:r>
               <w:t xml:space="preserve"> </w:t>
@@ -606,7 +417,7 @@
               <w:t>4</w:t>
             </w:r>
             <w:r>
-              <w:t>.01</w:t>
+              <w:t>.03</w:t>
             </w:r>
           </w:p>
         </w:tc>
@@ -625,19 +436,7 @@
               <w:rPr>
                 <w:b/>
               </w:rPr>
-              <w:t>Уровень</w:t>
-            </w:r>
-            <w:r>
-              <w:rPr>
-                <w:b/>
-              </w:rPr>
-              <w:t xml:space="preserve"> </w:t>
-            </w:r>
-            <w:r>
-              <w:rPr>
-                <w:b/>
-              </w:rPr>
-              <w:t>подготовки</w:t>
+              <w:t>Уровень подготовки</w:t>
             </w:r>
             <w:r>
               <w:t xml:space="preserve"> </w:t>
@@ -708,29 +507,14 @@
             <w:shd w:val="clear" w:color="auto" w:fill="auto"/>
           </w:tcPr>
           <w:p>
+            <w:pPr>
+              <w:jc w:val="both"/>
+            </w:pPr>
             <w:r>
               <w:rPr>
                 <w:b/>
               </w:rPr>
-              <w:t>Реквизиты</w:t>
-            </w:r>
-            <w:r>
-              <w:rPr>
-                <w:b/>
-              </w:rPr>
-              <w:t xml:space="preserve"> </w:t>
-            </w:r>
-            <w:r>
-              <w:rPr>
-                <w:b/>
-              </w:rPr>
-              <w:t>приказа</w:t>
-            </w:r>
-            <w:r>
-              <w:rPr>
-                <w:b/>
-              </w:rPr>
-              <w:t xml:space="preserve"> </w:t>
+              <w:t xml:space="preserve">Реквизиты приказа </w:t>
             </w:r>
             <w:proofErr w:type="spellStart"/>
             <w:r>
@@ -744,92 +528,33 @@
               <w:rPr>
                 <w:b/>
               </w:rPr>
-              <w:t xml:space="preserve"> </w:t>
+              <w:t xml:space="preserve"> РФ об утверждении  ФГОС ВО</w:t>
             </w:r>
             <w:r>
-              <w:rPr>
-                <w:b/>
-              </w:rPr>
-              <w:t>РФ</w:t>
-            </w:r>
-            <w:r>
-              <w:rPr>
-                <w:b/>
-              </w:rPr>
-              <w:t xml:space="preserve"> </w:t>
-            </w:r>
-            <w:r>
-              <w:rPr>
-                <w:b/>
-              </w:rPr>
-              <w:t>об</w:t>
-            </w:r>
-            <w:r>
-              <w:rPr>
-                <w:b/>
-              </w:rPr>
-              <w:t xml:space="preserve"> </w:t>
-            </w:r>
-            <w:r>
-              <w:rPr>
-                <w:b/>
-              </w:rPr>
-              <w:t>утверждении</w:t>
-            </w:r>
-            <w:r>
-              <w:rPr>
-                <w:b/>
-              </w:rPr>
-              <w:t xml:space="preserve"> </w:t>
-            </w:r>
-            <w:r>
-              <w:rPr>
-                <w:b/>
-              </w:rPr>
-              <w:t>ФГОС</w:t>
-            </w:r>
-            <w:r>
-              <w:rPr>
-                <w:b/>
-              </w:rPr>
-              <w:t xml:space="preserve"> </w:t>
-            </w:r>
-            <w:r>
-              <w:rPr>
-                <w:b/>
-              </w:rPr>
-              <w:t>ВО</w:t>
-            </w:r>
-            <w:r>
-              <w:t>:</w:t>
-            </w:r>
-            <w:r>
-              <w:br/>
+              <w:t xml:space="preserve">:  </w:t>
             </w:r>
             <w:r>
               <w:t>30.10.2014</w:t>
             </w:r>
             <w:r>
-              <w:t xml:space="preserve"> </w:t>
+              <w:t xml:space="preserve"> г. №</w:t>
             </w:r>
             <w:r>
-              <w:t>г.</w:t>
+              <w:rPr>
+                <w:lang w:val="en-US"/>
+              </w:rPr>
+              <w:t> </w:t>
             </w:r>
             <w:r>
-              <w:t xml:space="preserve"> </w:t>
+              <w:t>140</w:t>
             </w:r>
             <w:r>
-              <w:t>№</w:t>
-            </w:r>
-            <w:r>
-              <w:t xml:space="preserve"> </w:t>
-            </w:r>
-            <w:r>
-              <w:t>1420</w:t>
+              <w:t>4</w:t>
             </w:r>
           </w:p>
         </w:tc>
       </w:tr>
+      <w:bookmarkEnd w:id="0"/>
     </w:tbl>
     <w:p>
       <w:pPr>
@@ -1717,11 +1442,11 @@
       <w:r>
         <w:instrText xml:space="preserve"> TC "</w:instrText>
       </w:r>
-      <w:bookmarkStart w:id="0" w:name="_Toc358027920"/>
+      <w:bookmarkStart w:id="1" w:name="_Toc358027920"/>
       <w:r>
         <w:instrText>ОБЩАЯ ХАРАКТЕРИСТИКА ИТОГОВОЙ ГОСУДАРСТВЕННОЙ АТТЕСТАЦИИ</w:instrText>
       </w:r>
-      <w:bookmarkEnd w:id="0"/>
+      <w:bookmarkEnd w:id="1"/>
       <w:r>
         <w:instrText xml:space="preserve">" \f C \l "1" </w:instrText>
       </w:r>
@@ -1730,7 +1455,7 @@
       </w:r>
     </w:p>
     <w:p>
-      <w:bookmarkStart w:id="1" w:name="_Toc285802977"/>
+      <w:bookmarkStart w:id="2" w:name="_Toc285802977"/>
     </w:p>
     <w:p>
       <w:pPr>
@@ -2015,9 +1740,9 @@
       <w:r>
         <w:t>Форма проведения государственного экзамена</w:t>
       </w:r>
-      <w:bookmarkStart w:id="2" w:name="10110100742.1._Междисциплинарные_связи_с"/>
-      <w:bookmarkStart w:id="3" w:name="_Toc292827872"/>
-      <w:bookmarkEnd w:id="2"/>
+      <w:bookmarkStart w:id="3" w:name="10110100742.1._Междисциплинарные_связи_с"/>
+      <w:bookmarkStart w:id="4" w:name="_Toc292827872"/>
+      <w:bookmarkEnd w:id="3"/>
     </w:p>
     <w:p>
       <w:pPr>
@@ -2084,11 +1809,11 @@
       <w:r>
         <w:instrText xml:space="preserve"> TC "</w:instrText>
       </w:r>
-      <w:bookmarkStart w:id="4" w:name="_Toc358027923"/>
+      <w:bookmarkStart w:id="5" w:name="_Toc358027923"/>
       <w:r>
         <w:instrText>Трудоемкость итоговой государственной аттестации:</w:instrText>
       </w:r>
-      <w:bookmarkEnd w:id="4"/>
+      <w:bookmarkEnd w:id="5"/>
       <w:r>
         <w:instrText xml:space="preserve">" \f C \l "2" </w:instrText>
       </w:r>
@@ -2154,11 +1879,11 @@
       <w:r>
         <w:instrText xml:space="preserve"> TC "</w:instrText>
       </w:r>
-      <w:bookmarkStart w:id="5" w:name="_Toc358027924"/>
+      <w:bookmarkStart w:id="6" w:name="_Toc358027924"/>
       <w:r>
         <w:instrText>Время проведения итоговой государственной аттестации</w:instrText>
       </w:r>
-      <w:bookmarkEnd w:id="5"/>
+      <w:bookmarkEnd w:id="6"/>
       <w:r>
         <w:instrText xml:space="preserve">" \f C \l "2" </w:instrText>
       </w:r>
@@ -2172,15 +1897,7 @@
         <w:jc w:val="both"/>
       </w:pPr>
       <w:r>
-        <w:t xml:space="preserve">Итоговая государственная аттестация проводится в сроки, установленные учебно-производственным графиком, утвержденным в </w:t>
-      </w:r>
-      <w:proofErr w:type="spellStart"/>
-      <w:r>
-        <w:t>УрФУ</w:t>
-      </w:r>
-      <w:proofErr w:type="spellEnd"/>
-      <w:r>
-        <w:t xml:space="preserve"> с </w:t>
+        <w:t xml:space="preserve">Итоговая государственная аттестация проводится в сроки, установленные учебно-производственным графиком, утвержденным в УрФУ с </w:t>
       </w:r>
       <w:r>
         <w:t>1</w:t>
@@ -2237,11 +1954,11 @@
       <w:r>
         <w:instrText xml:space="preserve"> TC "</w:instrText>
       </w:r>
-      <w:bookmarkStart w:id="6" w:name="_Toc358027922"/>
+      <w:bookmarkStart w:id="7" w:name="_Toc358027922"/>
       <w:r>
         <w:instrText>Требования к процедуре итоговой государственной аттестации</w:instrText>
       </w:r>
-      <w:bookmarkEnd w:id="6"/>
+      <w:bookmarkEnd w:id="7"/>
       <w:r>
         <w:instrText xml:space="preserve">" \f C \l "2" </w:instrText>
       </w:r>
@@ -2259,15 +1976,7 @@
       </w:pPr>
       <w:proofErr w:type="gramStart"/>
       <w:r>
-        <w:t xml:space="preserve">Требования к порядку планирования, организации и проведения ГИА, к структуре и форме документов по организации ГИА сформулированы в утвержденной в </w:t>
-      </w:r>
-      <w:proofErr w:type="spellStart"/>
-      <w:r>
-        <w:t>УрФУ</w:t>
-      </w:r>
-      <w:proofErr w:type="spellEnd"/>
-      <w:r>
-        <w:t xml:space="preserve"> документированной процедуре «Порядок проведения государственной итоговой аттестации по образовательным программам высшего образования - программам </w:t>
+        <w:t xml:space="preserve">Требования к порядку планирования, организации и проведения ГИА, к структуре и форме документов по организации ГИА сформулированы в утвержденной в УрФУ документированной процедуре «Порядок проведения государственной итоговой аттестации по образовательным программам высшего образования - программам </w:t>
       </w:r>
       <w:proofErr w:type="spellStart"/>
       <w:r>
@@ -2350,7 +2059,6 @@
         </w:numPr>
       </w:pPr>
       <w:r>
-        <w:lastRenderedPageBreak/>
         <w:t xml:space="preserve">Требования к оцениванию </w:t>
       </w:r>
       <w:r>
@@ -2374,11 +2082,11 @@
       <w:r>
         <w:instrText xml:space="preserve"> TC "</w:instrText>
       </w:r>
-      <w:bookmarkStart w:id="7" w:name="_Toc358027925"/>
+      <w:bookmarkStart w:id="8" w:name="_Toc358027925"/>
       <w:r>
         <w:instrText>Требования к оцениванию компетенций в рамках итоговой государственной аттестации</w:instrText>
       </w:r>
-      <w:bookmarkEnd w:id="7"/>
+      <w:bookmarkEnd w:id="8"/>
       <w:r>
         <w:instrText xml:space="preserve">" \f C \l "2" </w:instrText>
       </w:r>
@@ -2392,6 +2100,7 @@
         <w:jc w:val="both"/>
       </w:pPr>
       <w:r>
+        <w:lastRenderedPageBreak/>
         <w:t>Объективная оценка уровня соответствия</w:t>
       </w:r>
       <w:r>
@@ -2460,8 +2169,8 @@
         <w:jc w:val="both"/>
       </w:pPr>
     </w:p>
-    <w:bookmarkEnd w:id="1"/>
-    <w:bookmarkEnd w:id="3"/>
+    <w:bookmarkEnd w:id="2"/>
+    <w:bookmarkEnd w:id="4"/>
     <w:p>
       <w:pPr>
         <w:pStyle w:val="1"/>
@@ -2487,11 +2196,11 @@
       <w:r>
         <w:instrText xml:space="preserve"> TC "</w:instrText>
       </w:r>
-      <w:bookmarkStart w:id="8" w:name="_Toc358027926"/>
+      <w:bookmarkStart w:id="9" w:name="_Toc358027926"/>
       <w:r>
         <w:instrText>тРЕБОВАНИЕ К СОДЕРЖАНИЮ ИТОГОВОЙ ГОСУДАРСТВЕННОЙ АТТЕСТАЦИИ</w:instrText>
       </w:r>
-      <w:bookmarkEnd w:id="8"/>
+      <w:bookmarkEnd w:id="9"/>
       <w:r>
         <w:instrText xml:space="preserve">" \f C \l "1" </w:instrText>
       </w:r>
@@ -2504,8 +2213,8 @@
         <w:ind w:firstLine="284"/>
         <w:jc w:val="both"/>
       </w:pPr>
-      <w:bookmarkStart w:id="9" w:name="10110000424._ОБЪЕМ_ДИСЦИПЛИНЫ_И_ВИДЫ_УЧЕ"/>
-      <w:bookmarkEnd w:id="9"/>
+      <w:bookmarkStart w:id="10" w:name="10110000424._ОБЪЕМ_ДИСЦИПЛИНЫ_И_ВИДЫ_УЧЕ"/>
+      <w:bookmarkEnd w:id="10"/>
       <w:r>
         <w:rPr>
           <w:b/>
@@ -2524,14 +2233,14 @@
         </w:rPr>
         <w:instrText xml:space="preserve"> TC "</w:instrText>
       </w:r>
-      <w:bookmarkStart w:id="10" w:name="_Toc358027928"/>
+      <w:bookmarkStart w:id="11" w:name="_Toc358027928"/>
       <w:r>
         <w:rPr>
           <w:b/>
         </w:rPr>
         <w:instrText>Тематика государственного экзамена</w:instrText>
       </w:r>
-      <w:bookmarkEnd w:id="10"/>
+      <w:bookmarkEnd w:id="11"/>
       <w:r>
         <w:rPr>
           <w:b/>
@@ -2738,10 +2447,7 @@
         <w:jc w:val="both"/>
       </w:pPr>
       <w:r>
-        <w:t xml:space="preserve">Разработка программного модуля автоматизации </w:t>
-      </w:r>
-      <w:r>
-        <w:t>лазерной сварки на робототехническом оборудовании для типовых деталей.</w:t>
+        <w:t>Разработка программного модуля автоматизации лазерной сварки на робототехническом оборудовании для типовых деталей.</w:t>
       </w:r>
     </w:p>
     <w:p>
@@ -2754,14 +2460,14 @@
       <w:pPr>
         <w:pStyle w:val="1"/>
       </w:pPr>
-      <w:bookmarkStart w:id="11" w:name="_Toc292827879"/>
+      <w:bookmarkStart w:id="12" w:name="_Toc292827879"/>
       <w:r>
         <w:t>УЧЕБНО-МЕТОДИЧЕСКОЕ</w:t>
       </w:r>
       <w:r>
         <w:t xml:space="preserve"> </w:t>
       </w:r>
-      <w:bookmarkEnd w:id="11"/>
+      <w:bookmarkEnd w:id="12"/>
       <w:r>
         <w:t>И ИНФОРМАЦИОННОЕ ОБЕСПЕЧЕНИЕ</w:t>
       </w:r>
@@ -2780,11 +2486,11 @@
       <w:r>
         <w:instrText xml:space="preserve"> TC "</w:instrText>
       </w:r>
-      <w:bookmarkStart w:id="12" w:name="_Toc358027929"/>
+      <w:bookmarkStart w:id="13" w:name="_Toc358027929"/>
       <w:r>
         <w:instrText>УЧЕБНО-МЕТОДИЧЕСКОЕ ОБЕСПЕЧЕНИЕ И ИНФОРМАЦИОННОЕ ОБЕСПЕЧЕНИЕ ИТОГОВОЙ ГОСУДАРСТВЕННОЙ АТТЕСТАЦИИ</w:instrText>
       </w:r>
-      <w:bookmarkEnd w:id="12"/>
+      <w:bookmarkEnd w:id="13"/>
       <w:r>
         <w:instrText xml:space="preserve">" \f C \l "1" </w:instrText>
       </w:r>
@@ -2813,17 +2519,17 @@
       <w:r>
         <w:instrText xml:space="preserve"> TC "</w:instrText>
       </w:r>
-      <w:bookmarkStart w:id="13" w:name="_Toc354140216"/>
-      <w:bookmarkStart w:id="14" w:name="_Toc354140342"/>
-      <w:bookmarkStart w:id="15" w:name="_Toc354141179"/>
-      <w:bookmarkStart w:id="16" w:name="_Toc358032672"/>
+      <w:bookmarkStart w:id="14" w:name="_Toc354140216"/>
+      <w:bookmarkStart w:id="15" w:name="_Toc354140342"/>
+      <w:bookmarkStart w:id="16" w:name="_Toc354141179"/>
+      <w:bookmarkStart w:id="17" w:name="_Toc358032672"/>
       <w:r>
         <w:instrText>Рекомендуемая литература</w:instrText>
       </w:r>
-      <w:bookmarkEnd w:id="13"/>
       <w:bookmarkEnd w:id="14"/>
       <w:bookmarkEnd w:id="15"/>
       <w:bookmarkEnd w:id="16"/>
+      <w:bookmarkEnd w:id="17"/>
       <w:r>
         <w:instrText xml:space="preserve">" \f C \l "2" </w:instrText>
       </w:r>
@@ -3355,7 +3061,6 @@
       </w:pPr>
       <w:proofErr w:type="spellStart"/>
       <w:r>
-        <w:lastRenderedPageBreak/>
         <w:t>Аболрус</w:t>
       </w:r>
       <w:proofErr w:type="spellEnd"/>
@@ -3627,6 +3332,7 @@
       </w:pPr>
       <w:proofErr w:type="spellStart"/>
       <w:r>
+        <w:lastRenderedPageBreak/>
         <w:t>Керниган</w:t>
       </w:r>
       <w:proofErr w:type="spellEnd"/>
@@ -3895,17 +3601,17 @@
       <w:r>
         <w:instrText xml:space="preserve"> TC "</w:instrText>
       </w:r>
-      <w:bookmarkStart w:id="17" w:name="_Toc354140217"/>
-      <w:bookmarkStart w:id="18" w:name="_Toc354140343"/>
-      <w:bookmarkStart w:id="19" w:name="_Toc354141180"/>
-      <w:bookmarkStart w:id="20" w:name="_Toc358032673"/>
+      <w:bookmarkStart w:id="18" w:name="_Toc354140217"/>
+      <w:bookmarkStart w:id="19" w:name="_Toc354140343"/>
+      <w:bookmarkStart w:id="20" w:name="_Toc354141180"/>
+      <w:bookmarkStart w:id="21" w:name="_Toc358032673"/>
       <w:r>
         <w:instrText>Программное обеспечение</w:instrText>
       </w:r>
-      <w:bookmarkEnd w:id="17"/>
       <w:bookmarkEnd w:id="18"/>
       <w:bookmarkEnd w:id="19"/>
       <w:bookmarkEnd w:id="20"/>
+      <w:bookmarkEnd w:id="21"/>
       <w:r>
         <w:instrText xml:space="preserve">" \f C \l "2" </w:instrText>
       </w:r>
@@ -3955,17 +3661,17 @@
       <w:r>
         <w:instrText xml:space="preserve"> TC "</w:instrText>
       </w:r>
-      <w:bookmarkStart w:id="21" w:name="_Toc354140218"/>
-      <w:bookmarkStart w:id="22" w:name="_Toc354140344"/>
-      <w:bookmarkStart w:id="23" w:name="_Toc354141181"/>
-      <w:bookmarkStart w:id="24" w:name="_Toc358032674"/>
+      <w:bookmarkStart w:id="22" w:name="_Toc354140218"/>
+      <w:bookmarkStart w:id="23" w:name="_Toc354140344"/>
+      <w:bookmarkStart w:id="24" w:name="_Toc354141181"/>
+      <w:bookmarkStart w:id="25" w:name="_Toc358032674"/>
       <w:r>
         <w:instrText>Базы данных, информационно-справочные и поисковые системы</w:instrText>
       </w:r>
-      <w:bookmarkEnd w:id="21"/>
       <w:bookmarkEnd w:id="22"/>
       <w:bookmarkEnd w:id="23"/>
       <w:bookmarkEnd w:id="24"/>
+      <w:bookmarkEnd w:id="25"/>
       <w:r>
         <w:instrText xml:space="preserve">" \f C \l "2" </w:instrText>
       </w:r>
@@ -3985,15 +3691,7 @@
         <w:jc w:val="both"/>
       </w:pPr>
       <w:r>
-        <w:t xml:space="preserve">Базы данных зональной научной библиотеки </w:t>
-      </w:r>
-      <w:proofErr w:type="spellStart"/>
-      <w:r>
-        <w:t>УрФУ</w:t>
-      </w:r>
-      <w:proofErr w:type="spellEnd"/>
-      <w:r>
-        <w:t xml:space="preserve">, режим доступа </w:t>
+        <w:t xml:space="preserve">Базы данных зональной научной библиотеки УрФУ, режим доступа </w:t>
       </w:r>
       <w:hyperlink r:id="rId9" w:history="1">
         <w:r>
@@ -4098,12 +3796,7 @@
         <w:t>3.5.</w:t>
       </w:r>
       <w:r>
-        <w:t>Электро</w:t>
-      </w:r>
-      <w:bookmarkStart w:id="25" w:name="_GoBack"/>
-      <w:bookmarkEnd w:id="25"/>
-      <w:r>
-        <w:t>нные образовательные ресурсы</w:t>
+        <w:t>Электронные образовательные ресурсы</w:t>
       </w:r>
       <w:r>
         <w:fldChar w:fldCharType="begin"/>

--- a/09.04.03/ИНМиТ_ИТиАП_09.04.03_М3.1_Государственная итоговая аттестация.docx
+++ b/09.04.03/ИНМиТ_ИТиАП_09.04.03_М3.1_Государственная итоговая аттестация.docx
@@ -276,7 +276,6 @@
             <w:shd w:val="clear" w:color="auto" w:fill="auto"/>
           </w:tcPr>
           <w:p>
-            <w:bookmarkStart w:id="0" w:name="_GoBack" w:colFirst="0" w:colLast="1"/>
             <w:r>
               <w:rPr>
                 <w:b/>
@@ -554,7 +553,6 @@
           </w:p>
         </w:tc>
       </w:tr>
-      <w:bookmarkEnd w:id="0"/>
     </w:tbl>
     <w:p>
       <w:pPr>
@@ -1442,11 +1440,11 @@
       <w:r>
         <w:instrText xml:space="preserve"> TC "</w:instrText>
       </w:r>
-      <w:bookmarkStart w:id="1" w:name="_Toc358027920"/>
+      <w:bookmarkStart w:id="0" w:name="_Toc358027920"/>
       <w:r>
         <w:instrText>ОБЩАЯ ХАРАКТЕРИСТИКА ИТОГОВОЙ ГОСУДАРСТВЕННОЙ АТТЕСТАЦИИ</w:instrText>
       </w:r>
-      <w:bookmarkEnd w:id="1"/>
+      <w:bookmarkEnd w:id="0"/>
       <w:r>
         <w:instrText xml:space="preserve">" \f C \l "1" </w:instrText>
       </w:r>
@@ -1455,7 +1453,7 @@
       </w:r>
     </w:p>
     <w:p>
-      <w:bookmarkStart w:id="2" w:name="_Toc285802977"/>
+      <w:bookmarkStart w:id="1" w:name="_Toc285802977"/>
     </w:p>
     <w:p>
       <w:pPr>
@@ -1564,7 +1562,22 @@
         <w:t>:</w:t>
       </w:r>
       <w:r>
-        <w:t xml:space="preserve"> ОК-1, ОК-2, ОК-3, ОК-4, ОК-9, ОПК-2, ПК-1, ПК-2</w:t>
+        <w:t xml:space="preserve"> ОК-1, ОПК-</w:t>
+      </w:r>
+      <w:r>
+        <w:t>3</w:t>
+      </w:r>
+      <w:r>
+        <w:t xml:space="preserve">, </w:t>
+      </w:r>
+      <w:r>
+        <w:t xml:space="preserve">ОПК-5, </w:t>
+      </w:r>
+      <w:r>
+        <w:t>ПК-1, ПК-2</w:t>
+      </w:r>
+      <w:r>
+        <w:t>, ПК-3, ПК-4, ПК-8</w:t>
       </w:r>
     </w:p>
     <w:p>
@@ -1580,7 +1593,34 @@
         <w:t>2</w:t>
       </w:r>
       <w:r>
-        <w:t>: ОК-5, ОК-6, ОК-7, ОПК-1, ОПК-3, ОПК-6</w:t>
+        <w:t>: ОК-</w:t>
+      </w:r>
+      <w:r>
+        <w:t>2</w:t>
+      </w:r>
+      <w:r>
+        <w:t>, ОК-</w:t>
+      </w:r>
+      <w:r>
+        <w:t>3</w:t>
+      </w:r>
+      <w:r>
+        <w:t>, ОПК-</w:t>
+      </w:r>
+      <w:r>
+        <w:t>2</w:t>
+      </w:r>
+      <w:r>
+        <w:t>, ПК-</w:t>
+      </w:r>
+      <w:r>
+        <w:t>6</w:t>
+      </w:r>
+      <w:r>
+        <w:t xml:space="preserve">, </w:t>
+      </w:r>
+      <w:r>
+        <w:t>ПК-7, ПК-14, ПК-15, ПК-20</w:t>
       </w:r>
     </w:p>
     <w:p>
@@ -1590,7 +1630,7 @@
         <w:jc w:val="both"/>
       </w:pPr>
       <w:r>
-        <w:t>РО-03: ОПК-4</w:t>
+        <w:t>РО-03: ОПК-1</w:t>
       </w:r>
     </w:p>
     <w:p>
@@ -1600,7 +1640,40 @@
         <w:jc w:val="both"/>
       </w:pPr>
       <w:r>
-        <w:t>РО-04: ОК-8, ПК-5, ПК-6, ПК-16, ПК-17</w:t>
+        <w:t>РО-04: О</w:t>
+      </w:r>
+      <w:r>
+        <w:t>П</w:t>
+      </w:r>
+      <w:r>
+        <w:t>К-</w:t>
+      </w:r>
+      <w:r>
+        <w:t>3</w:t>
+      </w:r>
+      <w:r>
+        <w:t xml:space="preserve">, </w:t>
+      </w:r>
+      <w:r>
+        <w:t>О</w:t>
+      </w:r>
+      <w:r>
+        <w:t>ПК-</w:t>
+      </w:r>
+      <w:r>
+        <w:t>4</w:t>
+      </w:r>
+      <w:r>
+        <w:t>, ПК-</w:t>
+      </w:r>
+      <w:r>
+        <w:t>1</w:t>
+      </w:r>
+      <w:r>
+        <w:t>, ПК-</w:t>
+      </w:r>
+      <w:r>
+        <w:t>2, ПК-5, ПК-11, ПК-12, ПК-13, ПК-23</w:t>
       </w:r>
     </w:p>
     <w:p>
@@ -1610,10 +1683,49 @@
         <w:jc w:val="both"/>
       </w:pPr>
       <w:r>
-        <w:t>РО-05: ПК-3, ПК-7, ПК-9, ПК-12, ПК-14, ПК-15</w:t>
-      </w:r>
-      <w:r>
-        <w:tab/>
+        <w:t>РО-05: О</w:t>
+      </w:r>
+      <w:r>
+        <w:t>К-</w:t>
+      </w:r>
+      <w:r>
+        <w:t>1</w:t>
+      </w:r>
+      <w:r>
+        <w:t xml:space="preserve">, </w:t>
+      </w:r>
+      <w:r>
+        <w:t>О</w:t>
+      </w:r>
+      <w:r>
+        <w:t>ПК-</w:t>
+      </w:r>
+      <w:r>
+        <w:t>1</w:t>
+      </w:r>
+      <w:r>
+        <w:t xml:space="preserve">, </w:t>
+      </w:r>
+      <w:r>
+        <w:t>О</w:t>
+      </w:r>
+      <w:r>
+        <w:t>ПК</w:t>
+      </w:r>
+      <w:r>
+        <w:t>-2</w:t>
+      </w:r>
+      <w:r>
+        <w:t>, ПК-1</w:t>
+      </w:r>
+      <w:r>
+        <w:t>9</w:t>
+      </w:r>
+      <w:r>
+        <w:t>, ПК-</w:t>
+      </w:r>
+      <w:r>
+        <w:t>22</w:t>
       </w:r>
     </w:p>
     <w:p>
@@ -1623,7 +1735,16 @@
         <w:jc w:val="both"/>
       </w:pPr>
       <w:r>
-        <w:t>РО-06: ОПК-4, ОПК-6</w:t>
+        <w:t>РО-06: ПК-</w:t>
+      </w:r>
+      <w:r>
+        <w:t>2</w:t>
+      </w:r>
+      <w:r>
+        <w:t>, ПК-6</w:t>
+      </w:r>
+      <w:r>
+        <w:t>, ПК-10, ПК-23, ПК-24</w:t>
       </w:r>
     </w:p>
     <w:p>
@@ -1633,7 +1754,34 @@
         <w:jc w:val="both"/>
       </w:pPr>
       <w:r>
-        <w:t>РО-В-1: ОПК-2, ПК-3, ПК-4, ПК-10, ПК-12, ПК-18</w:t>
+        <w:t>РО-В-1: ОПК-</w:t>
+      </w:r>
+      <w:r>
+        <w:t>6</w:t>
+      </w:r>
+      <w:r>
+        <w:t>, ПК-</w:t>
+      </w:r>
+      <w:r>
+        <w:t>7</w:t>
+      </w:r>
+      <w:r>
+        <w:t>, ПК-</w:t>
+      </w:r>
+      <w:r>
+        <w:t>9</w:t>
+      </w:r>
+      <w:r>
+        <w:t>, ПК-1</w:t>
+      </w:r>
+      <w:r>
+        <w:t>2, ПК-14</w:t>
+      </w:r>
+      <w:r>
+        <w:t>, ПК-1</w:t>
+      </w:r>
+      <w:r>
+        <w:t>6, ПК-17, ПК-18, ПК-21</w:t>
       </w:r>
     </w:p>
     <w:p>
@@ -1642,16 +1790,8 @@
         <w:ind w:firstLine="720"/>
         <w:jc w:val="both"/>
       </w:pPr>
-      <w:r>
-        <w:t>РО-В-2: ОПК-5, ПК-8, ПК-12, ПК-13, ПК-19</w:t>
-      </w:r>
-    </w:p>
-    <w:p>
-      <w:pPr>
-        <w:pStyle w:val="Default"/>
-        <w:ind w:firstLine="720"/>
-        <w:jc w:val="both"/>
-      </w:pPr>
+      <w:bookmarkStart w:id="2" w:name="_GoBack"/>
+      <w:bookmarkEnd w:id="2"/>
     </w:p>
     <w:p>
       <w:pPr>
@@ -2059,6 +2199,7 @@
         </w:numPr>
       </w:pPr>
       <w:r>
+        <w:lastRenderedPageBreak/>
         <w:t xml:space="preserve">Требования к оцениванию </w:t>
       </w:r>
       <w:r>
@@ -2100,7 +2241,6 @@
         <w:jc w:val="both"/>
       </w:pPr>
       <w:r>
-        <w:lastRenderedPageBreak/>
         <w:t>Объективная оценка уровня соответствия</w:t>
       </w:r>
       <w:r>
@@ -2169,7 +2309,7 @@
         <w:jc w:val="both"/>
       </w:pPr>
     </w:p>
-    <w:bookmarkEnd w:id="2"/>
+    <w:bookmarkEnd w:id="1"/>
     <w:bookmarkEnd w:id="4"/>
     <w:p>
       <w:pPr>
@@ -3061,6 +3201,7 @@
       </w:pPr>
       <w:proofErr w:type="spellStart"/>
       <w:r>
+        <w:lastRenderedPageBreak/>
         <w:t>Аболрус</w:t>
       </w:r>
       <w:proofErr w:type="spellEnd"/>
@@ -3332,7 +3473,6 @@
       </w:pPr>
       <w:proofErr w:type="spellStart"/>
       <w:r>
-        <w:lastRenderedPageBreak/>
         <w:t>Керниган</w:t>
       </w:r>
       <w:proofErr w:type="spellEnd"/>

--- a/09.04.03/ИНМиТ_ИТиАП_09.04.03_М3.1_Государственная итоговая аттестация.docx
+++ b/09.04.03/ИНМиТ_ИТиАП_09.04.03_М3.1_Государственная итоговая аттестация.docx
@@ -1790,8 +1790,6 @@
         <w:ind w:firstLine="720"/>
         <w:jc w:val="both"/>
       </w:pPr>
-      <w:bookmarkStart w:id="2" w:name="_GoBack"/>
-      <w:bookmarkEnd w:id="2"/>
     </w:p>
     <w:p>
       <w:pPr>
@@ -1880,9 +1878,9 @@
       <w:r>
         <w:t>Форма проведения государственного экзамена</w:t>
       </w:r>
-      <w:bookmarkStart w:id="3" w:name="10110100742.1._Междисциплинарные_связи_с"/>
-      <w:bookmarkStart w:id="4" w:name="_Toc292827872"/>
-      <w:bookmarkEnd w:id="3"/>
+      <w:bookmarkStart w:id="2" w:name="10110100742.1._Междисциплинарные_связи_с"/>
+      <w:bookmarkStart w:id="3" w:name="_Toc292827872"/>
+      <w:bookmarkEnd w:id="2"/>
     </w:p>
     <w:p>
       <w:pPr>
@@ -1949,11 +1947,11 @@
       <w:r>
         <w:instrText xml:space="preserve"> TC "</w:instrText>
       </w:r>
-      <w:bookmarkStart w:id="5" w:name="_Toc358027923"/>
+      <w:bookmarkStart w:id="4" w:name="_Toc358027923"/>
       <w:r>
         <w:instrText>Трудоемкость итоговой государственной аттестации:</w:instrText>
       </w:r>
-      <w:bookmarkEnd w:id="5"/>
+      <w:bookmarkEnd w:id="4"/>
       <w:r>
         <w:instrText xml:space="preserve">" \f C \l "2" </w:instrText>
       </w:r>
@@ -2019,11 +2017,11 @@
       <w:r>
         <w:instrText xml:space="preserve"> TC "</w:instrText>
       </w:r>
-      <w:bookmarkStart w:id="6" w:name="_Toc358027924"/>
+      <w:bookmarkStart w:id="5" w:name="_Toc358027924"/>
       <w:r>
         <w:instrText>Время проведения итоговой государственной аттестации</w:instrText>
       </w:r>
-      <w:bookmarkEnd w:id="6"/>
+      <w:bookmarkEnd w:id="5"/>
       <w:r>
         <w:instrText xml:space="preserve">" \f C \l "2" </w:instrText>
       </w:r>
@@ -2094,11 +2092,11 @@
       <w:r>
         <w:instrText xml:space="preserve"> TC "</w:instrText>
       </w:r>
-      <w:bookmarkStart w:id="7" w:name="_Toc358027922"/>
+      <w:bookmarkStart w:id="6" w:name="_Toc358027922"/>
       <w:r>
         <w:instrText>Требования к процедуре итоговой государственной аттестации</w:instrText>
       </w:r>
-      <w:bookmarkEnd w:id="7"/>
+      <w:bookmarkEnd w:id="6"/>
       <w:r>
         <w:instrText xml:space="preserve">" \f C \l "2" </w:instrText>
       </w:r>
@@ -2223,11 +2221,11 @@
       <w:r>
         <w:instrText xml:space="preserve"> TC "</w:instrText>
       </w:r>
-      <w:bookmarkStart w:id="8" w:name="_Toc358027925"/>
+      <w:bookmarkStart w:id="7" w:name="_Toc358027925"/>
       <w:r>
         <w:instrText>Требования к оцениванию компетенций в рамках итоговой государственной аттестации</w:instrText>
       </w:r>
-      <w:bookmarkEnd w:id="8"/>
+      <w:bookmarkEnd w:id="7"/>
       <w:r>
         <w:instrText xml:space="preserve">" \f C \l "2" </w:instrText>
       </w:r>
@@ -2310,7 +2308,7 @@
       </w:pPr>
     </w:p>
     <w:bookmarkEnd w:id="1"/>
-    <w:bookmarkEnd w:id="4"/>
+    <w:bookmarkEnd w:id="3"/>
     <w:p>
       <w:pPr>
         <w:pStyle w:val="1"/>
@@ -2336,11 +2334,11 @@
       <w:r>
         <w:instrText xml:space="preserve"> TC "</w:instrText>
       </w:r>
-      <w:bookmarkStart w:id="9" w:name="_Toc358027926"/>
+      <w:bookmarkStart w:id="8" w:name="_Toc358027926"/>
       <w:r>
         <w:instrText>тРЕБОВАНИЕ К СОДЕРЖАНИЮ ИТОГОВОЙ ГОСУДАРСТВЕННОЙ АТТЕСТАЦИИ</w:instrText>
       </w:r>
-      <w:bookmarkEnd w:id="9"/>
+      <w:bookmarkEnd w:id="8"/>
       <w:r>
         <w:instrText xml:space="preserve">" \f C \l "1" </w:instrText>
       </w:r>
@@ -2353,34 +2351,34 @@
         <w:ind w:firstLine="284"/>
         <w:jc w:val="both"/>
       </w:pPr>
-      <w:bookmarkStart w:id="10" w:name="10110000424._ОБЪЕМ_ДИСЦИПЛИНЫ_И_ВИДЫ_УЧЕ"/>
+      <w:bookmarkStart w:id="9" w:name="10110000424._ОБЪЕМ_ДИСЦИПЛИНЫ_И_ВИДЫ_УЧЕ"/>
+      <w:bookmarkEnd w:id="9"/>
+      <w:r>
+        <w:rPr>
+          <w:b/>
+        </w:rPr>
+        <w:t>2.1. Тематика государственного экзамена</w:t>
+      </w:r>
+      <w:r>
+        <w:rPr>
+          <w:b/>
+        </w:rPr>
+        <w:fldChar w:fldCharType="begin"/>
+      </w:r>
+      <w:r>
+        <w:rPr>
+          <w:b/>
+        </w:rPr>
+        <w:instrText xml:space="preserve"> TC "</w:instrText>
+      </w:r>
+      <w:bookmarkStart w:id="10" w:name="_Toc358027928"/>
+      <w:r>
+        <w:rPr>
+          <w:b/>
+        </w:rPr>
+        <w:instrText>Тематика государственного экзамена</w:instrText>
+      </w:r>
       <w:bookmarkEnd w:id="10"/>
-      <w:r>
-        <w:rPr>
-          <w:b/>
-        </w:rPr>
-        <w:t>2.1. Тематика государственного экзамена</w:t>
-      </w:r>
-      <w:r>
-        <w:rPr>
-          <w:b/>
-        </w:rPr>
-        <w:fldChar w:fldCharType="begin"/>
-      </w:r>
-      <w:r>
-        <w:rPr>
-          <w:b/>
-        </w:rPr>
-        <w:instrText xml:space="preserve"> TC "</w:instrText>
-      </w:r>
-      <w:bookmarkStart w:id="11" w:name="_Toc358027928"/>
-      <w:r>
-        <w:rPr>
-          <w:b/>
-        </w:rPr>
-        <w:instrText>Тематика государственного экзамена</w:instrText>
-      </w:r>
-      <w:bookmarkEnd w:id="11"/>
       <w:r>
         <w:rPr>
           <w:b/>
@@ -2600,37 +2598,37 @@
       <w:pPr>
         <w:pStyle w:val="1"/>
       </w:pPr>
-      <w:bookmarkStart w:id="12" w:name="_Toc292827879"/>
+      <w:bookmarkStart w:id="11" w:name="_Toc292827879"/>
       <w:r>
         <w:t>УЧЕБНО-МЕТОДИЧЕСКОЕ</w:t>
       </w:r>
       <w:r>
         <w:t xml:space="preserve"> </w:t>
       </w:r>
+      <w:bookmarkEnd w:id="11"/>
+      <w:r>
+        <w:t>И ИНФОРМАЦИОННОЕ ОБЕСПЕЧЕНИЕ</w:t>
+      </w:r>
+      <w:r>
+        <w:t xml:space="preserve"> </w:t>
+      </w:r>
+      <w:r>
+        <w:t>ГОСУДАРСТВЕННОЙ</w:t>
+      </w:r>
+      <w:r>
+        <w:t xml:space="preserve"> ИТОГОВОЙ АТТЕСТАЦИИ</w:t>
+      </w:r>
+      <w:r>
+        <w:fldChar w:fldCharType="begin"/>
+      </w:r>
+      <w:r>
+        <w:instrText xml:space="preserve"> TC "</w:instrText>
+      </w:r>
+      <w:bookmarkStart w:id="12" w:name="_Toc358027929"/>
+      <w:r>
+        <w:instrText>УЧЕБНО-МЕТОДИЧЕСКОЕ ОБЕСПЕЧЕНИЕ И ИНФОРМАЦИОННОЕ ОБЕСПЕЧЕНИЕ ИТОГОВОЙ ГОСУДАРСТВЕННОЙ АТТЕСТАЦИИ</w:instrText>
+      </w:r>
       <w:bookmarkEnd w:id="12"/>
-      <w:r>
-        <w:t>И ИНФОРМАЦИОННОЕ ОБЕСПЕЧЕНИЕ</w:t>
-      </w:r>
-      <w:r>
-        <w:t xml:space="preserve"> </w:t>
-      </w:r>
-      <w:r>
-        <w:t>ГОСУДАРСТВЕННОЙ</w:t>
-      </w:r>
-      <w:r>
-        <w:t xml:space="preserve"> ИТОГОВОЙ АТТЕСТАЦИИ</w:t>
-      </w:r>
-      <w:r>
-        <w:fldChar w:fldCharType="begin"/>
-      </w:r>
-      <w:r>
-        <w:instrText xml:space="preserve"> TC "</w:instrText>
-      </w:r>
-      <w:bookmarkStart w:id="13" w:name="_Toc358027929"/>
-      <w:r>
-        <w:instrText>УЧЕБНО-МЕТОДИЧЕСКОЕ ОБЕСПЕЧЕНИЕ И ИНФОРМАЦИОННОЕ ОБЕСПЕЧЕНИЕ ИТОГОВОЙ ГОСУДАРСТВЕННОЙ АТТЕСТАЦИИ</w:instrText>
-      </w:r>
-      <w:bookmarkEnd w:id="13"/>
       <w:r>
         <w:instrText xml:space="preserve">" \f C \l "1" </w:instrText>
       </w:r>
@@ -2659,17 +2657,17 @@
       <w:r>
         <w:instrText xml:space="preserve"> TC "</w:instrText>
       </w:r>
-      <w:bookmarkStart w:id="14" w:name="_Toc354140216"/>
-      <w:bookmarkStart w:id="15" w:name="_Toc354140342"/>
-      <w:bookmarkStart w:id="16" w:name="_Toc354141179"/>
-      <w:bookmarkStart w:id="17" w:name="_Toc358032672"/>
+      <w:bookmarkStart w:id="13" w:name="_Toc354140216"/>
+      <w:bookmarkStart w:id="14" w:name="_Toc354140342"/>
+      <w:bookmarkStart w:id="15" w:name="_Toc354141179"/>
+      <w:bookmarkStart w:id="16" w:name="_Toc358032672"/>
       <w:r>
         <w:instrText>Рекомендуемая литература</w:instrText>
       </w:r>
+      <w:bookmarkEnd w:id="13"/>
       <w:bookmarkEnd w:id="14"/>
       <w:bookmarkEnd w:id="15"/>
       <w:bookmarkEnd w:id="16"/>
-      <w:bookmarkEnd w:id="17"/>
       <w:r>
         <w:instrText xml:space="preserve">" \f C \l "2" </w:instrText>
       </w:r>
@@ -3741,17 +3739,17 @@
       <w:r>
         <w:instrText xml:space="preserve"> TC "</w:instrText>
       </w:r>
-      <w:bookmarkStart w:id="18" w:name="_Toc354140217"/>
-      <w:bookmarkStart w:id="19" w:name="_Toc354140343"/>
-      <w:bookmarkStart w:id="20" w:name="_Toc354141180"/>
-      <w:bookmarkStart w:id="21" w:name="_Toc358032673"/>
+      <w:bookmarkStart w:id="17" w:name="_Toc354140217"/>
+      <w:bookmarkStart w:id="18" w:name="_Toc354140343"/>
+      <w:bookmarkStart w:id="19" w:name="_Toc354141180"/>
+      <w:bookmarkStart w:id="20" w:name="_Toc358032673"/>
       <w:r>
         <w:instrText>Программное обеспечение</w:instrText>
       </w:r>
+      <w:bookmarkEnd w:id="17"/>
       <w:bookmarkEnd w:id="18"/>
       <w:bookmarkEnd w:id="19"/>
       <w:bookmarkEnd w:id="20"/>
-      <w:bookmarkEnd w:id="21"/>
       <w:r>
         <w:instrText xml:space="preserve">" \f C \l "2" </w:instrText>
       </w:r>
@@ -3801,17 +3799,17 @@
       <w:r>
         <w:instrText xml:space="preserve"> TC "</w:instrText>
       </w:r>
-      <w:bookmarkStart w:id="22" w:name="_Toc354140218"/>
-      <w:bookmarkStart w:id="23" w:name="_Toc354140344"/>
-      <w:bookmarkStart w:id="24" w:name="_Toc354141181"/>
-      <w:bookmarkStart w:id="25" w:name="_Toc358032674"/>
+      <w:bookmarkStart w:id="21" w:name="_Toc354140218"/>
+      <w:bookmarkStart w:id="22" w:name="_Toc354140344"/>
+      <w:bookmarkStart w:id="23" w:name="_Toc354141181"/>
+      <w:bookmarkStart w:id="24" w:name="_Toc358032674"/>
       <w:r>
         <w:instrText>Базы данных, информационно-справочные и поисковые системы</w:instrText>
       </w:r>
+      <w:bookmarkEnd w:id="21"/>
       <w:bookmarkEnd w:id="22"/>
       <w:bookmarkEnd w:id="23"/>
       <w:bookmarkEnd w:id="24"/>
-      <w:bookmarkEnd w:id="25"/>
       <w:r>
         <w:instrText xml:space="preserve">" \f C \l "2" </w:instrText>
       </w:r>
@@ -3864,64 +3862,11 @@
     </w:p>
     <w:p>
       <w:pPr>
-        <w:pStyle w:val="af1"/>
-        <w:numPr>
-          <w:ilvl w:val="0"/>
-          <w:numId w:val="41"/>
-        </w:numPr>
-        <w:shd w:val="clear" w:color="auto" w:fill="FFFFFF"/>
-        <w:ind w:left="284" w:hanging="284"/>
-        <w:jc w:val="both"/>
-      </w:pPr>
-      <w:r>
-        <w:t>Топ Системы - Разработчик программного комплекса T-FLEX PLM+</w:t>
-      </w:r>
-      <w:r>
-        <w:t xml:space="preserve"> </w:t>
-      </w:r>
-      <w:r>
-        <w:t xml:space="preserve">режим доступа </w:t>
-      </w:r>
-      <w:hyperlink r:id="rId11" w:history="1">
-        <w:r>
-          <w:rPr>
-            <w:rStyle w:val="ae"/>
-          </w:rPr>
-          <w:t>http://</w:t>
-        </w:r>
-        <w:r>
-          <w:rPr>
-            <w:rStyle w:val="ae"/>
-            <w:lang w:val="en-GB"/>
-          </w:rPr>
-          <w:t>tflex</w:t>
-        </w:r>
-        <w:r>
-          <w:rPr>
-            <w:rStyle w:val="ae"/>
-          </w:rPr>
-          <w:t>.</w:t>
-        </w:r>
-        <w:r>
-          <w:rPr>
-            <w:rStyle w:val="ae"/>
-            <w:lang w:val="en-GB"/>
-          </w:rPr>
-          <w:t>ru</w:t>
-        </w:r>
-        <w:r>
-          <w:rPr>
-            <w:rStyle w:val="ae"/>
-          </w:rPr>
-          <w:t>/</w:t>
-        </w:r>
-      </w:hyperlink>
-    </w:p>
-    <w:p>
-      <w:pPr>
         <w:shd w:val="clear" w:color="auto" w:fill="FFFFFF"/>
         <w:jc w:val="both"/>
       </w:pPr>
+      <w:bookmarkStart w:id="25" w:name="_GoBack"/>
+      <w:bookmarkEnd w:id="25"/>
     </w:p>
     <w:p>
       <w:pPr>
@@ -4044,7 +3989,7 @@
     </w:p>
     <w:p/>
     <w:sectPr>
-      <w:footerReference w:type="even" r:id="rId12"/>
+      <w:footerReference w:type="even" r:id="rId11"/>
       <w:pgSz w:w="11906" w:h="16838"/>
       <w:pgMar w:top="1134" w:right="851" w:bottom="1134" w:left="1418" w:header="709" w:footer="709" w:gutter="0"/>
       <w:cols w:space="708"/>

--- a/09.04.03/ИНМиТ_ИТиАП_09.04.03_М3.1_Государственная итоговая аттестация.docx
+++ b/09.04.03/ИНМиТ_ИТиАП_09.04.03_М3.1_Государственная итоговая аттестация.docx
@@ -2191,10 +2191,12 @@
     <w:p>
       <w:pPr>
         <w:pStyle w:val="2"/>
+        <w:keepNext/>
         <w:numPr>
           <w:ilvl w:val="1"/>
           <w:numId w:val="34"/>
         </w:numPr>
+        <w:ind w:left="568" w:hanging="284"/>
       </w:pPr>
       <w:r>
         <w:lastRenderedPageBreak/>
@@ -3199,7 +3201,6 @@
       </w:pPr>
       <w:proofErr w:type="spellStart"/>
       <w:r>
-        <w:lastRenderedPageBreak/>
         <w:t>Аболрус</w:t>
       </w:r>
       <w:proofErr w:type="spellEnd"/>
@@ -3339,6 +3340,8 @@
     <w:p>
       <w:pPr>
         <w:pStyle w:val="3"/>
+        <w:keepNext/>
+        <w:keepLines/>
         <w:numPr>
           <w:ilvl w:val="0"/>
           <w:numId w:val="0"/>
@@ -3346,10 +3349,16 @@
         <w:ind w:left="567" w:firstLine="142"/>
       </w:pPr>
       <w:r>
+        <w:lastRenderedPageBreak/>
         <w:t xml:space="preserve">3.1.2. </w:t>
       </w:r>
       <w:r>
-        <w:t>Дополнительная литература</w:t>
+        <w:t>Дополнительная литера</w:t>
+      </w:r>
+      <w:bookmarkStart w:id="17" w:name="_GoBack"/>
+      <w:bookmarkEnd w:id="17"/>
+      <w:r>
+        <w:t>тура</w:t>
       </w:r>
     </w:p>
     <w:p>
@@ -3739,17 +3748,17 @@
       <w:r>
         <w:instrText xml:space="preserve"> TC "</w:instrText>
       </w:r>
-      <w:bookmarkStart w:id="17" w:name="_Toc354140217"/>
-      <w:bookmarkStart w:id="18" w:name="_Toc354140343"/>
-      <w:bookmarkStart w:id="19" w:name="_Toc354141180"/>
-      <w:bookmarkStart w:id="20" w:name="_Toc358032673"/>
+      <w:bookmarkStart w:id="18" w:name="_Toc354140217"/>
+      <w:bookmarkStart w:id="19" w:name="_Toc354140343"/>
+      <w:bookmarkStart w:id="20" w:name="_Toc354141180"/>
+      <w:bookmarkStart w:id="21" w:name="_Toc358032673"/>
       <w:r>
         <w:instrText>Программное обеспечение</w:instrText>
       </w:r>
-      <w:bookmarkEnd w:id="17"/>
       <w:bookmarkEnd w:id="18"/>
       <w:bookmarkEnd w:id="19"/>
       <w:bookmarkEnd w:id="20"/>
+      <w:bookmarkEnd w:id="21"/>
       <w:r>
         <w:instrText xml:space="preserve">" \f C \l "2" </w:instrText>
       </w:r>
@@ -3799,17 +3808,17 @@
       <w:r>
         <w:instrText xml:space="preserve"> TC "</w:instrText>
       </w:r>
-      <w:bookmarkStart w:id="21" w:name="_Toc354140218"/>
-      <w:bookmarkStart w:id="22" w:name="_Toc354140344"/>
-      <w:bookmarkStart w:id="23" w:name="_Toc354141181"/>
-      <w:bookmarkStart w:id="24" w:name="_Toc358032674"/>
+      <w:bookmarkStart w:id="22" w:name="_Toc354140218"/>
+      <w:bookmarkStart w:id="23" w:name="_Toc354140344"/>
+      <w:bookmarkStart w:id="24" w:name="_Toc354141181"/>
+      <w:bookmarkStart w:id="25" w:name="_Toc358032674"/>
       <w:r>
         <w:instrText>Базы данных, информационно-справочные и поисковые системы</w:instrText>
       </w:r>
-      <w:bookmarkEnd w:id="21"/>
       <w:bookmarkEnd w:id="22"/>
       <w:bookmarkEnd w:id="23"/>
       <w:bookmarkEnd w:id="24"/>
+      <w:bookmarkEnd w:id="25"/>
       <w:r>
         <w:instrText xml:space="preserve">" \f C \l "2" </w:instrText>
       </w:r>
@@ -3865,8 +3874,6 @@
         <w:shd w:val="clear" w:color="auto" w:fill="FFFFFF"/>
         <w:jc w:val="both"/>
       </w:pPr>
-      <w:bookmarkStart w:id="25" w:name="_GoBack"/>
-      <w:bookmarkEnd w:id="25"/>
     </w:p>
     <w:p>
       <w:pPr>

--- a/09.04.03/ИНМиТ_ИТиАП_09.04.03_М3.1_Государственная итоговая аттестация.docx
+++ b/09.04.03/ИНМиТ_ИТиАП_09.04.03_М3.1_Государственная итоговая аттестация.docx
@@ -2460,28 +2460,7 @@
         <w:t xml:space="preserve">из системы </w:t>
       </w:r>
       <w:r>
-        <w:rPr>
-          <w:lang w:val="en-GB"/>
-        </w:rPr>
-        <w:t>T</w:t>
-      </w:r>
-      <w:r>
-        <w:t>-</w:t>
-      </w:r>
-      <w:r>
-        <w:rPr>
-          <w:lang w:val="en-GB"/>
-        </w:rPr>
-        <w:t>Flex</w:t>
-      </w:r>
-      <w:r>
-        <w:t xml:space="preserve"> </w:t>
-      </w:r>
-      <w:r>
-        <w:rPr>
-          <w:lang w:val="en-GB"/>
-        </w:rPr>
-        <w:t>PLM</w:t>
+        <w:t>1С</w:t>
       </w:r>
       <w:r>
         <w:t xml:space="preserve"> </w:t>
@@ -2512,7 +2491,7 @@
         <w:t xml:space="preserve">Разработка программного модуля </w:t>
       </w:r>
       <w:r>
-        <w:t>автоматизации подготовки тестов для САПР «Сириус»</w:t>
+        <w:t>для планирования загрузки механообрабатывающего оборудования.</w:t>
       </w:r>
     </w:p>
     <w:p>
@@ -2525,13 +2504,45 @@
         <w:jc w:val="both"/>
       </w:pPr>
       <w:r>
-        <w:t xml:space="preserve">Разработка программного модуля автоматизации подготовки тестов для </w:t>
+        <w:t xml:space="preserve">Разработка программного модуля </w:t>
+      </w:r>
+      <w:r>
+        <w:t xml:space="preserve">управления проектом внедрения </w:t>
+      </w:r>
+      <w:r>
+        <w:t>службы поддержки пользователей ОАО «</w:t>
+      </w:r>
+      <w:proofErr w:type="spellStart"/>
+      <w:r>
+        <w:t>Уралхиммащ</w:t>
+      </w:r>
+      <w:proofErr w:type="spellEnd"/>
+      <w:r>
+        <w:t xml:space="preserve">» на базе </w:t>
       </w:r>
       <w:r>
         <w:rPr>
           <w:lang w:val="en-GB"/>
         </w:rPr>
-        <w:t>NF</w:t>
+        <w:t>Microsoft</w:t>
+      </w:r>
+      <w:r>
+        <w:t xml:space="preserve"> </w:t>
+      </w:r>
+      <w:r>
+        <w:rPr>
+          <w:lang w:val="en-GB"/>
+        </w:rPr>
+        <w:t>Project</w:t>
+      </w:r>
+      <w:r>
+        <w:t xml:space="preserve"> </w:t>
+      </w:r>
+      <w:r>
+        <w:rPr>
+          <w:lang w:val="en-GB"/>
+        </w:rPr>
+        <w:t>Server</w:t>
       </w:r>
       <w:r>
         <w:t>.</w:t>
@@ -2547,7 +2558,7 @@
         <w:jc w:val="both"/>
       </w:pPr>
       <w:r>
-        <w:t>Интеграция подсистемы автоматизированного проектирования управляющих программ для машин фигурной листовой резки с ЧПУ и модуля оптимизации маршрута инструмента.</w:t>
+        <w:t>Разработка подсистемы штрихкодирования для системы 1С.</w:t>
       </w:r>
     </w:p>
     <w:p>
@@ -2562,32 +2573,13 @@
       <w:r>
         <w:t xml:space="preserve">Разработка БД </w:t>
       </w:r>
-      <w:proofErr w:type="spellStart"/>
-      <w:r>
-        <w:t>сложнорежущего</w:t>
-      </w:r>
-      <w:proofErr w:type="spellEnd"/>
-      <w:r>
-        <w:t xml:space="preserve"> </w:t>
-      </w:r>
-      <w:r>
-        <w:t>инструмента</w:t>
-      </w:r>
-      <w:r>
-        <w:t xml:space="preserve"> с СТП.</w:t>
-      </w:r>
-    </w:p>
-    <w:p>
-      <w:pPr>
-        <w:pStyle w:val="af1"/>
-        <w:numPr>
-          <w:ilvl w:val="0"/>
-          <w:numId w:val="37"/>
-        </w:numPr>
-        <w:jc w:val="both"/>
-      </w:pPr>
-      <w:r>
-        <w:t>Разработка программного модуля автоматизации лазерной сварки на робототехническом оборудовании для типовых деталей.</w:t>
+      <w:r>
+        <w:t>контрагентов для службы гарантийного сервисного обслуживания</w:t>
+      </w:r>
+      <w:bookmarkStart w:id="11" w:name="_GoBack"/>
+      <w:bookmarkEnd w:id="11"/>
+      <w:r>
+        <w:t>.</w:t>
       </w:r>
     </w:p>
     <w:p>
@@ -2600,14 +2592,14 @@
       <w:pPr>
         <w:pStyle w:val="1"/>
       </w:pPr>
-      <w:bookmarkStart w:id="11" w:name="_Toc292827879"/>
+      <w:bookmarkStart w:id="12" w:name="_Toc292827879"/>
       <w:r>
         <w:t>УЧЕБНО-МЕТОДИЧЕСКОЕ</w:t>
       </w:r>
       <w:r>
         <w:t xml:space="preserve"> </w:t>
       </w:r>
-      <w:bookmarkEnd w:id="11"/>
+      <w:bookmarkEnd w:id="12"/>
       <w:r>
         <w:t>И ИНФОРМАЦИОННОЕ ОБЕСПЕЧЕНИЕ</w:t>
       </w:r>
@@ -2626,11 +2618,11 @@
       <w:r>
         <w:instrText xml:space="preserve"> TC "</w:instrText>
       </w:r>
-      <w:bookmarkStart w:id="12" w:name="_Toc358027929"/>
+      <w:bookmarkStart w:id="13" w:name="_Toc358027929"/>
       <w:r>
         <w:instrText>УЧЕБНО-МЕТОДИЧЕСКОЕ ОБЕСПЕЧЕНИЕ И ИНФОРМАЦИОННОЕ ОБЕСПЕЧЕНИЕ ИТОГОВОЙ ГОСУДАРСТВЕННОЙ АТТЕСТАЦИИ</w:instrText>
       </w:r>
-      <w:bookmarkEnd w:id="12"/>
+      <w:bookmarkEnd w:id="13"/>
       <w:r>
         <w:instrText xml:space="preserve">" \f C \l "1" </w:instrText>
       </w:r>
@@ -2659,17 +2651,17 @@
       <w:r>
         <w:instrText xml:space="preserve"> TC "</w:instrText>
       </w:r>
-      <w:bookmarkStart w:id="13" w:name="_Toc354140216"/>
-      <w:bookmarkStart w:id="14" w:name="_Toc354140342"/>
-      <w:bookmarkStart w:id="15" w:name="_Toc354141179"/>
-      <w:bookmarkStart w:id="16" w:name="_Toc358032672"/>
+      <w:bookmarkStart w:id="14" w:name="_Toc354140216"/>
+      <w:bookmarkStart w:id="15" w:name="_Toc354140342"/>
+      <w:bookmarkStart w:id="16" w:name="_Toc354141179"/>
+      <w:bookmarkStart w:id="17" w:name="_Toc358032672"/>
       <w:r>
         <w:instrText>Рекомендуемая литература</w:instrText>
       </w:r>
-      <w:bookmarkEnd w:id="13"/>
       <w:bookmarkEnd w:id="14"/>
       <w:bookmarkEnd w:id="15"/>
       <w:bookmarkEnd w:id="16"/>
+      <w:bookmarkEnd w:id="17"/>
       <w:r>
         <w:instrText xml:space="preserve">" \f C \l "2" </w:instrText>
       </w:r>
@@ -3349,16 +3341,10 @@
         <w:ind w:left="567" w:firstLine="142"/>
       </w:pPr>
       <w:r>
-        <w:lastRenderedPageBreak/>
         <w:t xml:space="preserve">3.1.2. </w:t>
       </w:r>
       <w:r>
-        <w:t>Дополнительная литера</w:t>
-      </w:r>
-      <w:bookmarkStart w:id="17" w:name="_GoBack"/>
-      <w:bookmarkEnd w:id="17"/>
-      <w:r>
-        <w:t>тура</w:t>
+        <w:t>Дополнительная литература</w:t>
       </w:r>
     </w:p>
     <w:p>
